--- a/Kết quả thu thập yc.docx
+++ b/Kết quả thu thập yc.docx
@@ -39,16 +39,7 @@
           <w:sz w:val="26"/>
           <w:szCs w:val="26"/>
         </w:rPr>
-        <w:t xml:space="preserve">XÂY DỰNG WEBSITE </w:t>
-      </w:r>
-      <w:r>
-        <w:rPr>
-          <w:rFonts w:ascii="Times New Roman" w:eastAsia="Times New Roman" w:hAnsi="Times New Roman" w:cs="Times New Roman"/>
-          <w:b/>
-          <w:sz w:val="26"/>
-          <w:szCs w:val="26"/>
-        </w:rPr>
-        <w:t>QUẢN LÝ SINH VIÊN</w:t>
+        <w:t>XÂY DỰNG WEBSITE QUẢN LÝ SINH VIÊN</w:t>
       </w:r>
     </w:p>
     <w:p>
@@ -126,29 +117,7 @@
           <w:sz w:val="26"/>
           <w:szCs w:val="26"/>
         </w:rPr>
-        <w:t xml:space="preserve">Thiết lập tiểu sử của </w:t>
-      </w:r>
-      <w:proofErr w:type="spellStart"/>
-      <w:r>
-        <w:rPr>
-          <w:rFonts w:ascii="Times New Roman" w:hAnsi="Times New Roman" w:cs="Times New Roman"/>
-          <w:b/>
-          <w:bCs/>
-          <w:sz w:val="26"/>
-          <w:szCs w:val="26"/>
-        </w:rPr>
-        <w:t>Stakeholder</w:t>
-      </w:r>
-      <w:proofErr w:type="spellEnd"/>
-      <w:r>
-        <w:rPr>
-          <w:rFonts w:ascii="Times New Roman" w:hAnsi="Times New Roman" w:cs="Times New Roman"/>
-          <w:b/>
-          <w:bCs/>
-          <w:sz w:val="26"/>
-          <w:szCs w:val="26"/>
-        </w:rPr>
-        <w:t xml:space="preserve"> hoặc người dùng</w:t>
+        <w:t>Thiết lập tiểu sử của Stakeholder hoặc người dùng</w:t>
       </w:r>
     </w:p>
     <w:tbl>
@@ -340,18 +309,8 @@
                 <w:sz w:val="26"/>
                 <w:szCs w:val="26"/>
               </w:rPr>
-              <w:t xml:space="preserve"> </w:t>
-            </w:r>
-            <w:proofErr w:type="spellStart"/>
-            <w:r>
-              <w:rPr>
-                <w:rFonts w:ascii="Times New Roman" w:hAnsi="Times New Roman" w:cs="Times New Roman"/>
-                <w:sz w:val="26"/>
-                <w:szCs w:val="26"/>
-              </w:rPr>
-              <w:t>stakeholder</w:t>
-            </w:r>
-            <w:proofErr w:type="spellEnd"/>
+              <w:t xml:space="preserve"> stakeholder</w:t>
+            </w:r>
           </w:p>
         </w:tc>
         <w:tc>
@@ -429,23 +388,13 @@
                 <w:szCs w:val="26"/>
               </w:rPr>
             </w:pPr>
-            <w:proofErr w:type="spellStart"/>
-            <w:r>
-              <w:rPr>
-                <w:rFonts w:ascii="Times New Roman" w:hAnsi="Times New Roman" w:cs="Times New Roman"/>
-                <w:sz w:val="26"/>
-                <w:szCs w:val="26"/>
-              </w:rPr>
-              <w:t>Cty</w:t>
-            </w:r>
-            <w:proofErr w:type="spellEnd"/>
-            <w:r>
-              <w:rPr>
-                <w:rFonts w:ascii="Times New Roman" w:hAnsi="Times New Roman" w:cs="Times New Roman"/>
-                <w:sz w:val="26"/>
-                <w:szCs w:val="26"/>
-              </w:rPr>
-              <w:t xml:space="preserve"> TNHH 5 châu</w:t>
+            <w:r>
+              <w:rPr>
+                <w:rFonts w:ascii="Times New Roman" w:hAnsi="Times New Roman" w:cs="Times New Roman"/>
+                <w:sz w:val="26"/>
+                <w:szCs w:val="26"/>
+              </w:rPr>
+              <w:t>Cty TNHH 5 châu</w:t>
             </w:r>
           </w:p>
         </w:tc>
@@ -746,15 +695,7 @@
                 <w:sz w:val="26"/>
                 <w:szCs w:val="26"/>
               </w:rPr>
-              <w:t xml:space="preserve">Bạn mong đợi những gì từ dự án </w:t>
-            </w:r>
-            <w:r>
-              <w:rPr>
-                <w:rFonts w:ascii="Times New Roman" w:eastAsia="Times New Roman" w:hAnsi="Times New Roman" w:cs="Times New Roman"/>
-                <w:sz w:val="26"/>
-                <w:szCs w:val="26"/>
-              </w:rPr>
-              <w:t>mang lại ?</w:t>
+              <w:t>Bạn mong đợi những gì từ dự án mang lại ?</w:t>
             </w:r>
           </w:p>
         </w:tc>
@@ -785,50 +726,24 @@
                 <w:sz w:val="26"/>
                 <w:szCs w:val="26"/>
               </w:rPr>
-              <w:t xml:space="preserve">Dự án có thể xây dựng 1 trang </w:t>
-            </w:r>
-            <w:proofErr w:type="spellStart"/>
-            <w:r>
-              <w:rPr>
-                <w:rFonts w:ascii="Times New Roman" w:eastAsia="Times New Roman" w:hAnsi="Times New Roman" w:cs="Times New Roman"/>
-                <w:sz w:val="26"/>
-                <w:szCs w:val="26"/>
-              </w:rPr>
-              <w:t>website</w:t>
-            </w:r>
-            <w:proofErr w:type="spellEnd"/>
-            <w:r>
-              <w:rPr>
-                <w:rFonts w:ascii="Times New Roman" w:eastAsia="Times New Roman" w:hAnsi="Times New Roman" w:cs="Times New Roman"/>
-                <w:sz w:val="26"/>
-                <w:szCs w:val="26"/>
-              </w:rPr>
-              <w:t xml:space="preserve">  chuyên nghiệp, thân thiện với người dùng,</w:t>
-            </w:r>
-          </w:p>
-          <w:p>
-            <w:pPr>
-              <w:rPr>
-                <w:rFonts w:ascii="Times New Roman" w:hAnsi="Times New Roman" w:cs="Times New Roman"/>
-                <w:sz w:val="26"/>
-                <w:szCs w:val="26"/>
-              </w:rPr>
-            </w:pPr>
-            <w:r>
-              <w:rPr>
-                <w:rFonts w:ascii="Times New Roman" w:eastAsia="Times New Roman" w:hAnsi="Times New Roman" w:cs="Times New Roman"/>
-                <w:sz w:val="26"/>
-                <w:szCs w:val="26"/>
-              </w:rPr>
-              <w:t>đa nền tảng</w:t>
-            </w:r>
-            <w:r>
-              <w:rPr>
-                <w:rFonts w:ascii="Times New Roman" w:eastAsia="Times New Roman" w:hAnsi="Times New Roman" w:cs="Times New Roman"/>
-                <w:sz w:val="26"/>
-                <w:szCs w:val="26"/>
-              </w:rPr>
-              <w:t>, bảo mật thông tin cá nhân.</w:t>
+              <w:t>Dự án có thể xây dựng 1 trang website  chuyên nghiệp, thân thiện với người dùng,</w:t>
+            </w:r>
+          </w:p>
+          <w:p>
+            <w:pPr>
+              <w:rPr>
+                <w:rFonts w:ascii="Times New Roman" w:hAnsi="Times New Roman" w:cs="Times New Roman"/>
+                <w:sz w:val="26"/>
+                <w:szCs w:val="26"/>
+              </w:rPr>
+            </w:pPr>
+            <w:r>
+              <w:rPr>
+                <w:rFonts w:ascii="Times New Roman" w:eastAsia="Times New Roman" w:hAnsi="Times New Roman" w:cs="Times New Roman"/>
+                <w:sz w:val="26"/>
+                <w:szCs w:val="26"/>
+              </w:rPr>
+              <w:t>đa nền tảng, bảo mật thông tin cá nhân.</w:t>
             </w:r>
           </w:p>
         </w:tc>
@@ -869,23 +784,7 @@
                 <w:sz w:val="26"/>
                 <w:szCs w:val="26"/>
               </w:rPr>
-              <w:t xml:space="preserve">Trong việc </w:t>
-            </w:r>
-            <w:r>
-              <w:rPr>
-                <w:rFonts w:ascii="Times New Roman" w:eastAsia="Times New Roman" w:hAnsi="Times New Roman" w:cs="Times New Roman"/>
-                <w:sz w:val="26"/>
-                <w:szCs w:val="26"/>
-              </w:rPr>
-              <w:t>quản lý sinh viên</w:t>
-            </w:r>
-            <w:r>
-              <w:rPr>
-                <w:rFonts w:ascii="Times New Roman" w:eastAsia="Times New Roman" w:hAnsi="Times New Roman" w:cs="Times New Roman"/>
-                <w:sz w:val="26"/>
-                <w:szCs w:val="26"/>
-              </w:rPr>
-              <w:t>, vấn đề gì khó giải quyết nhất ?</w:t>
+              <w:t>Trong việc quản lý sinh viên, vấn đề gì khó giải quyết nhất ?</w:t>
             </w:r>
           </w:p>
         </w:tc>
@@ -907,25 +806,7 @@
                 <w:sz w:val="26"/>
                 <w:szCs w:val="26"/>
               </w:rPr>
-              <w:t xml:space="preserve">Lượng truy cập nhiều vào 1 thời điểm, </w:t>
-            </w:r>
-            <w:proofErr w:type="spellStart"/>
-            <w:r>
-              <w:rPr>
-                <w:rFonts w:ascii="Times New Roman" w:hAnsi="Times New Roman" w:cs="Times New Roman"/>
-                <w:sz w:val="26"/>
-                <w:szCs w:val="26"/>
-              </w:rPr>
-              <w:t>data</w:t>
-            </w:r>
-            <w:proofErr w:type="spellEnd"/>
-            <w:r>
-              <w:rPr>
-                <w:rFonts w:ascii="Times New Roman" w:hAnsi="Times New Roman" w:cs="Times New Roman"/>
-                <w:sz w:val="26"/>
-                <w:szCs w:val="26"/>
-              </w:rPr>
-              <w:t xml:space="preserve"> lớn</w:t>
+              <w:t>Lượng truy cập nhiều vào 1 thời điểm, data lớn</w:t>
             </w:r>
           </w:p>
         </w:tc>
@@ -990,25 +871,7 @@
           <w:sz w:val="26"/>
           <w:szCs w:val="26"/>
         </w:rPr>
-        <w:t xml:space="preserve">Với những vấn đề mà ông thiếu các giải pháp: 1 </w:t>
-      </w:r>
-      <w:proofErr w:type="spellStart"/>
-      <w:r>
-        <w:rPr>
-          <w:rFonts w:ascii="Times New Roman" w:hAnsi="Times New Roman" w:cs="Times New Roman"/>
-          <w:sz w:val="26"/>
-          <w:szCs w:val="26"/>
-        </w:rPr>
-        <w:t>website</w:t>
-      </w:r>
-      <w:proofErr w:type="spellEnd"/>
-      <w:r>
-        <w:rPr>
-          <w:rFonts w:ascii="Times New Roman" w:hAnsi="Times New Roman" w:cs="Times New Roman"/>
-          <w:sz w:val="26"/>
-          <w:szCs w:val="26"/>
-        </w:rPr>
-        <w:t xml:space="preserve"> quản lý sinh viên trực tuyến tối ưu</w:t>
+        <w:t>Với những vấn đề mà ông thiếu các giải pháp: 1 website quản lý sinh viên trực tuyến tối ưu</w:t>
       </w:r>
     </w:p>
     <w:p>
@@ -1228,25 +1091,7 @@
                 <w:sz w:val="26"/>
                 <w:szCs w:val="26"/>
               </w:rPr>
-              <w:t xml:space="preserve">Trang </w:t>
-            </w:r>
-            <w:proofErr w:type="spellStart"/>
-            <w:r>
-              <w:rPr>
-                <w:rFonts w:ascii="Times New Roman" w:eastAsia="Times New Roman" w:hAnsi="Times New Roman" w:cs="Times New Roman"/>
-                <w:sz w:val="26"/>
-                <w:szCs w:val="26"/>
-              </w:rPr>
-              <w:t>web</w:t>
-            </w:r>
-            <w:proofErr w:type="spellEnd"/>
-            <w:r>
-              <w:rPr>
-                <w:rFonts w:ascii="Times New Roman" w:eastAsia="Times New Roman" w:hAnsi="Times New Roman" w:cs="Times New Roman"/>
-                <w:sz w:val="26"/>
-                <w:szCs w:val="26"/>
-              </w:rPr>
-              <w:t xml:space="preserve"> chưa được tối ưu và hoàn thiện</w:t>
+              <w:t>Trang web chưa được tối ưu và hoàn thiện</w:t>
             </w:r>
           </w:p>
         </w:tc>
@@ -1292,15 +1137,7 @@
                 <w:sz w:val="26"/>
                 <w:szCs w:val="26"/>
               </w:rPr>
-              <w:t xml:space="preserve">Vì là quy trình chủ chốt của </w:t>
-            </w:r>
-            <w:r>
-              <w:rPr>
-                <w:rFonts w:ascii="Times New Roman" w:eastAsia="Times New Roman" w:hAnsi="Times New Roman" w:cs="Times New Roman"/>
-                <w:sz w:val="26"/>
-                <w:szCs w:val="26"/>
-              </w:rPr>
-              <w:t>quản lý sinh viên trực tuyến</w:t>
+              <w:t>Vì là quy trình chủ chốt của quản lý sinh viên trực tuyến</w:t>
             </w:r>
           </w:p>
         </w:tc>
@@ -1388,11 +1225,11 @@
             </w:pPr>
             <w:r>
               <w:rPr>
-                <w:rFonts w:ascii="Times New Roman" w:eastAsia="Times New Roman" w:hAnsi="Times New Roman" w:cs="Times New Roman"/>
-                <w:sz w:val="26"/>
-                <w:szCs w:val="26"/>
-              </w:rPr>
-              <w:t>Tại sao bạn muốn cải thiện giao diện người dùng</w:t>
+                <w:rFonts w:ascii="Times New Roman" w:hAnsi="Times New Roman" w:cs="Times New Roman"/>
+                <w:sz w:val="26"/>
+                <w:szCs w:val="26"/>
+              </w:rPr>
+              <w:t>Để thu hút người dùng, dễ nhìn trực quan hơn</w:t>
             </w:r>
           </w:p>
         </w:tc>
@@ -1416,43 +1253,7 @@
                 <w:sz w:val="26"/>
                 <w:szCs w:val="26"/>
               </w:rPr>
-              <w:t xml:space="preserve">Tại sao bạn nghĩ trang </w:t>
-            </w:r>
-            <w:proofErr w:type="spellStart"/>
-            <w:r>
-              <w:rPr>
-                <w:rFonts w:ascii="Times New Roman" w:eastAsia="Times New Roman" w:hAnsi="Times New Roman" w:cs="Times New Roman"/>
-                <w:sz w:val="26"/>
-                <w:szCs w:val="26"/>
-              </w:rPr>
-              <w:t>web</w:t>
-            </w:r>
-            <w:proofErr w:type="spellEnd"/>
-            <w:r>
-              <w:rPr>
-                <w:rFonts w:ascii="Times New Roman" w:eastAsia="Times New Roman" w:hAnsi="Times New Roman" w:cs="Times New Roman"/>
-                <w:sz w:val="26"/>
-                <w:szCs w:val="26"/>
-              </w:rPr>
-              <w:t xml:space="preserve"> </w:t>
-            </w:r>
-            <w:proofErr w:type="spellStart"/>
-            <w:r>
-              <w:rPr>
-                <w:rFonts w:ascii="Times New Roman" w:eastAsia="Times New Roman" w:hAnsi="Times New Roman" w:cs="Times New Roman"/>
-                <w:sz w:val="26"/>
-                <w:szCs w:val="26"/>
-              </w:rPr>
-              <w:t>load</w:t>
-            </w:r>
-            <w:proofErr w:type="spellEnd"/>
-            <w:r>
-              <w:rPr>
-                <w:rFonts w:ascii="Times New Roman" w:eastAsia="Times New Roman" w:hAnsi="Times New Roman" w:cs="Times New Roman"/>
-                <w:sz w:val="26"/>
-                <w:szCs w:val="26"/>
-              </w:rPr>
-              <w:t xml:space="preserve"> chậm hoặc bị lỗi</w:t>
+              <w:t>Tại sao bạn nghĩ trang web load chậm hoặc bị lỗi</w:t>
             </w:r>
           </w:p>
         </w:tc>
@@ -1474,15 +1275,7 @@
                 <w:sz w:val="26"/>
                 <w:szCs w:val="26"/>
               </w:rPr>
-              <w:t>Người dùng</w:t>
-            </w:r>
-            <w:r>
-              <w:rPr>
-                <w:rFonts w:ascii="Times New Roman" w:eastAsia="Times New Roman" w:hAnsi="Times New Roman" w:cs="Times New Roman"/>
-                <w:sz w:val="26"/>
-                <w:szCs w:val="26"/>
-              </w:rPr>
-              <w:t xml:space="preserve"> phản hồi với chúng tôi về tốc độ phải đợi rất lâu mới hiển thị trang </w:t>
+              <w:t xml:space="preserve">Người dùng phản hồi với chúng tôi về tốc độ phải đợi rất lâu mới hiển thị trang </w:t>
             </w:r>
           </w:p>
         </w:tc>
@@ -1574,49 +1367,7 @@
                 <w:sz w:val="26"/>
                 <w:szCs w:val="26"/>
               </w:rPr>
-              <w:t xml:space="preserve">Chúng tôi muốn có 1 trang </w:t>
-            </w:r>
-            <w:proofErr w:type="spellStart"/>
-            <w:r>
-              <w:rPr>
-                <w:rFonts w:ascii="Times New Roman" w:eastAsia="Times New Roman" w:hAnsi="Times New Roman" w:cs="Times New Roman"/>
-                <w:sz w:val="26"/>
-                <w:szCs w:val="26"/>
-              </w:rPr>
-              <w:t>Web</w:t>
-            </w:r>
-            <w:proofErr w:type="spellEnd"/>
-            <w:r>
-              <w:rPr>
-                <w:rFonts w:ascii="Times New Roman" w:eastAsia="Times New Roman" w:hAnsi="Times New Roman" w:cs="Times New Roman"/>
-                <w:sz w:val="26"/>
-                <w:szCs w:val="26"/>
-              </w:rPr>
-              <w:t xml:space="preserve"> mới, giúp cải thiện </w:t>
-            </w:r>
-            <w:r>
-              <w:rPr>
-                <w:rFonts w:ascii="Times New Roman" w:eastAsia="Times New Roman" w:hAnsi="Times New Roman" w:cs="Times New Roman"/>
-                <w:sz w:val="26"/>
-                <w:szCs w:val="26"/>
-              </w:rPr>
-              <w:t xml:space="preserve">việc quản lý sinh viên </w:t>
-            </w:r>
-            <w:r>
-              <w:rPr>
-                <w:rFonts w:ascii="Times New Roman" w:eastAsia="Times New Roman" w:hAnsi="Times New Roman" w:cs="Times New Roman"/>
-                <w:sz w:val="26"/>
-                <w:szCs w:val="26"/>
-              </w:rPr>
-              <w:t xml:space="preserve">tuyến </w:t>
-            </w:r>
-            <w:r>
-              <w:rPr>
-                <w:rFonts w:ascii="Times New Roman" w:eastAsia="Times New Roman" w:hAnsi="Times New Roman" w:cs="Times New Roman"/>
-                <w:sz w:val="26"/>
-                <w:szCs w:val="26"/>
-              </w:rPr>
-              <w:t>để cung cấp cho các trường học đồng thời tạo mối quan hệ</w:t>
+              <w:t>Chúng tôi muốn có 1 trang Web mới, giúp cải thiện việc quản lý sinh viên tuyến để cung cấp cho các trường học đồng thời tạo mối quan hệ</w:t>
             </w:r>
           </w:p>
         </w:tc>
@@ -1853,36 +1604,8 @@
                 <w:sz w:val="26"/>
                 <w:szCs w:val="26"/>
               </w:rPr>
-              <w:t xml:space="preserve">Biết máy tính, có khả năng </w:t>
-            </w:r>
-            <w:proofErr w:type="spellStart"/>
-            <w:r>
-              <w:rPr>
-                <w:rFonts w:ascii="Times New Roman" w:hAnsi="Times New Roman" w:cs="Times New Roman"/>
-                <w:sz w:val="26"/>
-                <w:szCs w:val="26"/>
-              </w:rPr>
-              <w:t>sd</w:t>
-            </w:r>
-            <w:proofErr w:type="spellEnd"/>
-            <w:r>
-              <w:rPr>
-                <w:rFonts w:ascii="Times New Roman" w:hAnsi="Times New Roman" w:cs="Times New Roman"/>
-                <w:sz w:val="26"/>
-                <w:szCs w:val="26"/>
-              </w:rPr>
-              <w:t xml:space="preserve"> </w:t>
-            </w:r>
-            <w:proofErr w:type="spellStart"/>
-            <w:r>
-              <w:rPr>
-                <w:rFonts w:ascii="Times New Roman" w:hAnsi="Times New Roman" w:cs="Times New Roman"/>
-                <w:sz w:val="26"/>
-                <w:szCs w:val="26"/>
-              </w:rPr>
-              <w:t>internet</w:t>
-            </w:r>
-            <w:proofErr w:type="spellEnd"/>
+              <w:t>Biết máy tính, có khả năng sd internet</w:t>
+            </w:r>
           </w:p>
         </w:tc>
       </w:tr>
@@ -1907,15 +1630,7 @@
                 <w:sz w:val="26"/>
                 <w:szCs w:val="26"/>
               </w:rPr>
-              <w:t>N</w:t>
-            </w:r>
-            <w:r>
-              <w:rPr>
-                <w:rFonts w:ascii="Times New Roman" w:eastAsia="Times New Roman" w:hAnsi="Times New Roman" w:cs="Times New Roman"/>
-                <w:sz w:val="26"/>
-                <w:szCs w:val="26"/>
-              </w:rPr>
-              <w:t>hóm mục tiêu chính mà bạn muốn hướng đến?</w:t>
+              <w:t>Nhóm mục tiêu chính mà bạn muốn hướng đến?</w:t>
             </w:r>
           </w:p>
         </w:tc>
@@ -1963,15 +1678,7 @@
                 <w:sz w:val="26"/>
                 <w:szCs w:val="26"/>
               </w:rPr>
-              <w:t>K</w:t>
-            </w:r>
-            <w:r>
-              <w:rPr>
-                <w:rFonts w:ascii="Times New Roman" w:eastAsia="Times New Roman" w:hAnsi="Times New Roman" w:cs="Times New Roman"/>
-                <w:sz w:val="26"/>
-                <w:szCs w:val="26"/>
-              </w:rPr>
-              <w:t>ế hoạch trong tương lai là gì ?</w:t>
+              <w:t>Kế hoạch trong tương lai là gì ?</w:t>
             </w:r>
           </w:p>
         </w:tc>
@@ -1995,25 +1702,7 @@
                 <w:sz w:val="26"/>
                 <w:szCs w:val="26"/>
               </w:rPr>
-              <w:t xml:space="preserve">Trang </w:t>
-            </w:r>
-            <w:proofErr w:type="spellStart"/>
-            <w:r>
-              <w:rPr>
-                <w:rFonts w:ascii="Times New Roman" w:eastAsia="Times New Roman" w:hAnsi="Times New Roman" w:cs="Times New Roman"/>
-                <w:sz w:val="26"/>
-                <w:szCs w:val="26"/>
-              </w:rPr>
-              <w:t>web</w:t>
-            </w:r>
-            <w:proofErr w:type="spellEnd"/>
-            <w:r>
-              <w:rPr>
-                <w:rFonts w:ascii="Times New Roman" w:eastAsia="Times New Roman" w:hAnsi="Times New Roman" w:cs="Times New Roman"/>
-                <w:sz w:val="26"/>
-                <w:szCs w:val="26"/>
-              </w:rPr>
-              <w:t xml:space="preserve"> sẽ có mặt trên nhiều nền tảng</w:t>
+              <w:t>Trang web sẽ có mặt trên nhiều nền tảng</w:t>
             </w:r>
           </w:p>
         </w:tc>
@@ -2039,25 +1728,7 @@
                 <w:sz w:val="26"/>
                 <w:szCs w:val="26"/>
               </w:rPr>
-              <w:t xml:space="preserve">Bạn hy vọng đạt được điều gì từ trang </w:t>
-            </w:r>
-            <w:proofErr w:type="spellStart"/>
-            <w:r>
-              <w:rPr>
-                <w:rFonts w:ascii="Times New Roman" w:eastAsia="Times New Roman" w:hAnsi="Times New Roman" w:cs="Times New Roman"/>
-                <w:sz w:val="26"/>
-                <w:szCs w:val="26"/>
-              </w:rPr>
-              <w:t>web</w:t>
-            </w:r>
-            <w:proofErr w:type="spellEnd"/>
-            <w:r>
-              <w:rPr>
-                <w:rFonts w:ascii="Times New Roman" w:eastAsia="Times New Roman" w:hAnsi="Times New Roman" w:cs="Times New Roman"/>
-                <w:sz w:val="26"/>
-                <w:szCs w:val="26"/>
-              </w:rPr>
-              <w:t xml:space="preserve"> của mình ?</w:t>
+              <w:t>Bạn hy vọng đạt được điều gì từ trang web của mình ?</w:t>
             </w:r>
           </w:p>
         </w:tc>
@@ -2081,25 +1752,7 @@
                 <w:sz w:val="26"/>
                 <w:szCs w:val="26"/>
               </w:rPr>
-              <w:t xml:space="preserve">Trang </w:t>
-            </w:r>
-            <w:proofErr w:type="spellStart"/>
-            <w:r>
-              <w:rPr>
-                <w:rFonts w:ascii="Times New Roman" w:eastAsia="Times New Roman" w:hAnsi="Times New Roman" w:cs="Times New Roman"/>
-                <w:sz w:val="26"/>
-                <w:szCs w:val="26"/>
-              </w:rPr>
-              <w:t>web</w:t>
-            </w:r>
-            <w:proofErr w:type="spellEnd"/>
-            <w:r>
-              <w:rPr>
-                <w:rFonts w:ascii="Times New Roman" w:eastAsia="Times New Roman" w:hAnsi="Times New Roman" w:cs="Times New Roman"/>
-                <w:sz w:val="26"/>
-                <w:szCs w:val="26"/>
-              </w:rPr>
-              <w:t xml:space="preserve"> dễ dàng sử dụng, tốc độ tải trang nhanh</w:t>
+              <w:t>Trang web dễ dàng sử dụng, tốc độ tải trang nhanh</w:t>
             </w:r>
           </w:p>
         </w:tc>
@@ -2125,25 +1778,7 @@
                 <w:sz w:val="26"/>
                 <w:szCs w:val="26"/>
               </w:rPr>
-              <w:t xml:space="preserve">Bạn hy vọng đạt được điều gì từ trang </w:t>
-            </w:r>
-            <w:proofErr w:type="spellStart"/>
-            <w:r>
-              <w:rPr>
-                <w:rFonts w:ascii="Times New Roman" w:eastAsia="Times New Roman" w:hAnsi="Times New Roman" w:cs="Times New Roman"/>
-                <w:sz w:val="26"/>
-                <w:szCs w:val="26"/>
-              </w:rPr>
-              <w:t>web</w:t>
-            </w:r>
-            <w:proofErr w:type="spellEnd"/>
-            <w:r>
-              <w:rPr>
-                <w:rFonts w:ascii="Times New Roman" w:eastAsia="Times New Roman" w:hAnsi="Times New Roman" w:cs="Times New Roman"/>
-                <w:sz w:val="26"/>
-                <w:szCs w:val="26"/>
-              </w:rPr>
-              <w:t xml:space="preserve"> của mình ?</w:t>
+              <w:t>Bạn hy vọng đạt được điều gì từ trang web của mình ?</w:t>
             </w:r>
           </w:p>
         </w:tc>
@@ -2167,25 +1802,7 @@
                 <w:sz w:val="26"/>
                 <w:szCs w:val="26"/>
               </w:rPr>
-              <w:t xml:space="preserve">Trang </w:t>
-            </w:r>
-            <w:proofErr w:type="spellStart"/>
-            <w:r>
-              <w:rPr>
-                <w:rFonts w:ascii="Times New Roman" w:eastAsia="Times New Roman" w:hAnsi="Times New Roman" w:cs="Times New Roman"/>
-                <w:sz w:val="26"/>
-                <w:szCs w:val="26"/>
-              </w:rPr>
-              <w:t>web</w:t>
-            </w:r>
-            <w:proofErr w:type="spellEnd"/>
-            <w:r>
-              <w:rPr>
-                <w:rFonts w:ascii="Times New Roman" w:eastAsia="Times New Roman" w:hAnsi="Times New Roman" w:cs="Times New Roman"/>
-                <w:sz w:val="26"/>
-                <w:szCs w:val="26"/>
-              </w:rPr>
-              <w:t xml:space="preserve"> dễ dàng sử dụng, tốc độ tải trang nhanh</w:t>
+              <w:t>Trang web dễ dàng sử dụng, tốc độ tải trang nhanh</w:t>
             </w:r>
           </w:p>
         </w:tc>
@@ -2233,25 +1850,7 @@
           <w:sz w:val="26"/>
           <w:szCs w:val="26"/>
         </w:rPr>
-        <w:t xml:space="preserve">Các vấn đề được </w:t>
-      </w:r>
-      <w:proofErr w:type="spellStart"/>
-      <w:r>
-        <w:rPr>
-          <w:rFonts w:ascii="Times New Roman" w:hAnsi="Times New Roman" w:cs="Times New Roman"/>
-          <w:sz w:val="26"/>
-          <w:szCs w:val="26"/>
-        </w:rPr>
-        <w:t>stakeholder</w:t>
-      </w:r>
-      <w:proofErr w:type="spellEnd"/>
-      <w:r>
-        <w:rPr>
-          <w:rFonts w:ascii="Times New Roman" w:hAnsi="Times New Roman" w:cs="Times New Roman"/>
-          <w:sz w:val="26"/>
-          <w:szCs w:val="26"/>
-        </w:rPr>
-        <w:t xml:space="preserve"> đã trình bày:</w:t>
+        <w:t>Các vấn đề được stakeholder đã trình bày:</w:t>
       </w:r>
     </w:p>
     <w:p>
@@ -2274,23 +1873,7 @@
           <w:sz w:val="26"/>
           <w:szCs w:val="26"/>
         </w:rPr>
-        <w:t xml:space="preserve">Khả năng của hệ thống hoạt động không mượt mà trên nhiều loại thiết </w:t>
-      </w:r>
-      <w:r>
-        <w:rPr>
-          <w:rFonts w:ascii="Times New Roman" w:eastAsia="Times New Roman" w:hAnsi="Times New Roman" w:cs="Times New Roman"/>
-          <w:sz w:val="26"/>
-          <w:szCs w:val="26"/>
-        </w:rPr>
-        <w:t xml:space="preserve">bị </w:t>
-      </w:r>
-      <w:r>
-        <w:rPr>
-          <w:rFonts w:ascii="Times New Roman" w:eastAsia="Times New Roman" w:hAnsi="Times New Roman" w:cs="Times New Roman"/>
-          <w:sz w:val="26"/>
-          <w:szCs w:val="26"/>
-        </w:rPr>
-        <w:t>khác nhau.</w:t>
+        <w:t>Khả năng của hệ thống hoạt động không mượt mà trên nhiều loại thiết bị khác nhau.</w:t>
       </w:r>
     </w:p>
     <w:p>
@@ -2314,25 +1897,7 @@
           <w:sz w:val="26"/>
           <w:szCs w:val="26"/>
         </w:rPr>
-        <w:t xml:space="preserve">Khu vực mà người dùng tương tác với hệ thống hoặc trang </w:t>
-      </w:r>
-      <w:proofErr w:type="spellStart"/>
-      <w:r>
-        <w:rPr>
-          <w:rFonts w:ascii="Times New Roman" w:eastAsia="Times New Roman" w:hAnsi="Times New Roman" w:cs="Times New Roman"/>
-          <w:sz w:val="26"/>
-          <w:szCs w:val="26"/>
-        </w:rPr>
-        <w:t>web</w:t>
-      </w:r>
-      <w:proofErr w:type="spellEnd"/>
-      <w:r>
-        <w:rPr>
-          <w:rFonts w:ascii="Times New Roman" w:eastAsia="Times New Roman" w:hAnsi="Times New Roman" w:cs="Times New Roman"/>
-          <w:sz w:val="26"/>
-          <w:szCs w:val="26"/>
-        </w:rPr>
-        <w:t xml:space="preserve"> còn kém.</w:t>
+        <w:t>Khu vực mà người dùng tương tác với hệ thống hoặc trang web còn kém.</w:t>
       </w:r>
     </w:p>
     <w:p>
@@ -2382,20 +1947,8 @@
           <w:szCs w:val="26"/>
         </w:rPr>
         <w:lastRenderedPageBreak/>
-        <w:t xml:space="preserve">Những dữ liệu đầu vào của các nhà phân tích cho các vấn đề của </w:t>
+        <w:t>Những dữ liệu đầu vào của các nhà phân tích cho các vấn đề của Stakeholder</w:t>
       </w:r>
-      <w:proofErr w:type="spellStart"/>
-      <w:r>
-        <w:rPr>
-          <w:rFonts w:ascii="Times New Roman" w:hAnsi="Times New Roman" w:cs="Times New Roman"/>
-          <w:b/>
-          <w:bCs/>
-          <w:sz w:val="26"/>
-          <w:szCs w:val="26"/>
-        </w:rPr>
-        <w:t>Stakeholder</w:t>
-      </w:r>
-      <w:proofErr w:type="spellEnd"/>
     </w:p>
     <w:p>
       <w:pPr>
@@ -2418,25 +1971,7 @@
           <w:sz w:val="26"/>
           <w:szCs w:val="26"/>
         </w:rPr>
-        <w:t xml:space="preserve">Chức năng </w:t>
-      </w:r>
-      <w:proofErr w:type="spellStart"/>
-      <w:r>
-        <w:rPr>
-          <w:rFonts w:ascii="Times New Roman" w:hAnsi="Times New Roman" w:cs="Times New Roman"/>
-          <w:sz w:val="26"/>
-          <w:szCs w:val="26"/>
-        </w:rPr>
-        <w:t>load</w:t>
-      </w:r>
-      <w:proofErr w:type="spellEnd"/>
-      <w:r>
-        <w:rPr>
-          <w:rFonts w:ascii="Times New Roman" w:hAnsi="Times New Roman" w:cs="Times New Roman"/>
-          <w:sz w:val="26"/>
-          <w:szCs w:val="26"/>
-        </w:rPr>
-        <w:t xml:space="preserve"> trang:</w:t>
+        <w:t>Chức năng load trang:</w:t>
       </w:r>
     </w:p>
     <w:p>
@@ -2487,43 +2022,7 @@
           <w:sz w:val="26"/>
           <w:szCs w:val="26"/>
         </w:rPr>
-        <w:t xml:space="preserve">Gặp lỗi khi sử dụng chức năng </w:t>
-      </w:r>
-      <w:proofErr w:type="spellStart"/>
-      <w:r>
-        <w:rPr>
-          <w:rFonts w:ascii="Times New Roman" w:eastAsia="Times New Roman" w:hAnsi="Times New Roman" w:cs="Times New Roman"/>
-          <w:sz w:val="26"/>
-          <w:szCs w:val="26"/>
-        </w:rPr>
-        <w:t>load</w:t>
-      </w:r>
-      <w:proofErr w:type="spellEnd"/>
-      <w:r>
-        <w:rPr>
-          <w:rFonts w:ascii="Times New Roman" w:eastAsia="Times New Roman" w:hAnsi="Times New Roman" w:cs="Times New Roman"/>
-          <w:sz w:val="26"/>
-          <w:szCs w:val="26"/>
-        </w:rPr>
-        <w:t xml:space="preserve"> trang trên trang </w:t>
-      </w:r>
-      <w:proofErr w:type="spellStart"/>
-      <w:r>
-        <w:rPr>
-          <w:rFonts w:ascii="Times New Roman" w:eastAsia="Times New Roman" w:hAnsi="Times New Roman" w:cs="Times New Roman"/>
-          <w:sz w:val="26"/>
-          <w:szCs w:val="26"/>
-        </w:rPr>
-        <w:t>web</w:t>
-      </w:r>
-      <w:proofErr w:type="spellEnd"/>
-      <w:r>
-        <w:rPr>
-          <w:rFonts w:ascii="Times New Roman" w:eastAsia="Times New Roman" w:hAnsi="Times New Roman" w:cs="Times New Roman"/>
-          <w:sz w:val="26"/>
-          <w:szCs w:val="26"/>
-        </w:rPr>
-        <w:t>.</w:t>
+        <w:t>Gặp lỗi khi sử dụng chức năng load trang trên trang web.</w:t>
       </w:r>
     </w:p>
     <w:p>
@@ -2713,33 +2212,7 @@
           <w:sz w:val="26"/>
           <w:szCs w:val="26"/>
         </w:rPr>
-        <w:t>G</w:t>
-      </w:r>
-      <w:r>
-        <w:rPr>
-          <w:rFonts w:ascii="Times New Roman" w:eastAsia="Times New Roman" w:hAnsi="Times New Roman" w:cs="Times New Roman"/>
-          <w:sz w:val="26"/>
-          <w:szCs w:val="26"/>
-        </w:rPr>
-        <w:t xml:space="preserve">ặp vấn đề trong quá trình thao tác trên trang </w:t>
-      </w:r>
-      <w:proofErr w:type="spellStart"/>
-      <w:r>
-        <w:rPr>
-          <w:rFonts w:ascii="Times New Roman" w:eastAsia="Times New Roman" w:hAnsi="Times New Roman" w:cs="Times New Roman"/>
-          <w:sz w:val="26"/>
-          <w:szCs w:val="26"/>
-        </w:rPr>
-        <w:t>web</w:t>
-      </w:r>
-      <w:proofErr w:type="spellEnd"/>
-      <w:r>
-        <w:rPr>
-          <w:rFonts w:ascii="Times New Roman" w:eastAsia="Times New Roman" w:hAnsi="Times New Roman" w:cs="Times New Roman"/>
-          <w:sz w:val="26"/>
-          <w:szCs w:val="26"/>
-        </w:rPr>
-        <w:t>.</w:t>
+        <w:t>Gặp vấn đề trong quá trình thao tác trên trang web.</w:t>
       </w:r>
     </w:p>
     <w:tbl>
@@ -2959,25 +2432,7 @@
                 <w:sz w:val="26"/>
                 <w:szCs w:val="26"/>
               </w:rPr>
-              <w:t xml:space="preserve"> Do chưa có trang </w:t>
-            </w:r>
-            <w:proofErr w:type="spellStart"/>
-            <w:r>
-              <w:rPr>
-                <w:rFonts w:ascii="Times New Roman" w:eastAsia="Times New Roman" w:hAnsi="Times New Roman" w:cs="Times New Roman"/>
-                <w:sz w:val="26"/>
-                <w:szCs w:val="26"/>
-              </w:rPr>
-              <w:t>web</w:t>
-            </w:r>
-            <w:proofErr w:type="spellEnd"/>
-            <w:r>
-              <w:rPr>
-                <w:rFonts w:ascii="Times New Roman" w:eastAsia="Times New Roman" w:hAnsi="Times New Roman" w:cs="Times New Roman"/>
-                <w:sz w:val="26"/>
-                <w:szCs w:val="26"/>
-              </w:rPr>
-              <w:t xml:space="preserve"> tốt</w:t>
+              <w:t xml:space="preserve"> Do chưa có trang web tốt</w:t>
             </w:r>
           </w:p>
         </w:tc>
@@ -3055,23 +2510,7 @@
                 <w:sz w:val="26"/>
                 <w:szCs w:val="26"/>
               </w:rPr>
-              <w:t xml:space="preserve"> Gọi điện xin lỗi và giải quyết các vấn đề trực tiếp cho </w:t>
-            </w:r>
-            <w:r>
-              <w:rPr>
-                <w:rFonts w:ascii="Times New Roman" w:eastAsia="Times New Roman" w:hAnsi="Times New Roman" w:cs="Times New Roman"/>
-                <w:sz w:val="26"/>
-                <w:szCs w:val="26"/>
-              </w:rPr>
-              <w:t>người dùng</w:t>
-            </w:r>
-            <w:r>
-              <w:rPr>
-                <w:rFonts w:ascii="Times New Roman" w:eastAsia="Times New Roman" w:hAnsi="Times New Roman" w:cs="Times New Roman"/>
-                <w:sz w:val="26"/>
-                <w:szCs w:val="26"/>
-              </w:rPr>
-              <w:t>.</w:t>
+              <w:t xml:space="preserve"> Gọi điện xin lỗi và giải quyết các vấn đề trực tiếp cho người dùng.</w:t>
             </w:r>
           </w:p>
         </w:tc>
@@ -3149,41 +2588,7 @@
                 <w:sz w:val="26"/>
                 <w:szCs w:val="26"/>
               </w:rPr>
-              <w:t xml:space="preserve">Xây dựng </w:t>
-            </w:r>
-            <w:proofErr w:type="spellStart"/>
-            <w:r>
-              <w:rPr>
-                <w:rFonts w:ascii="Times New Roman" w:eastAsia="Times New Roman" w:hAnsi="Times New Roman" w:cs="Times New Roman"/>
-                <w:sz w:val="26"/>
-                <w:szCs w:val="26"/>
-              </w:rPr>
-              <w:t>website</w:t>
-            </w:r>
-            <w:proofErr w:type="spellEnd"/>
-            <w:r>
-              <w:rPr>
-                <w:rFonts w:ascii="Times New Roman" w:eastAsia="Times New Roman" w:hAnsi="Times New Roman" w:cs="Times New Roman"/>
-                <w:sz w:val="26"/>
-                <w:szCs w:val="26"/>
-              </w:rPr>
-              <w:t xml:space="preserve"> mới đầy đủ các chức </w:t>
-            </w:r>
-            <w:r>
-              <w:rPr>
-                <w:rFonts w:ascii="Times New Roman" w:eastAsia="Times New Roman" w:hAnsi="Times New Roman" w:cs="Times New Roman"/>
-                <w:sz w:val="26"/>
-                <w:szCs w:val="26"/>
-              </w:rPr>
-              <w:t>năng, tối ưu</w:t>
-            </w:r>
-            <w:r>
-              <w:rPr>
-                <w:rFonts w:ascii="Times New Roman" w:eastAsia="Times New Roman" w:hAnsi="Times New Roman" w:cs="Times New Roman"/>
-                <w:sz w:val="26"/>
-                <w:szCs w:val="26"/>
-              </w:rPr>
-              <w:t xml:space="preserve"> </w:t>
+              <w:t xml:space="preserve">Xây dựng website mới đầy đủ các chức năng, tối ưu </w:t>
             </w:r>
           </w:p>
         </w:tc>
@@ -3209,16 +2614,7 @@
           <w:sz w:val="26"/>
           <w:szCs w:val="26"/>
         </w:rPr>
-        <w:t xml:space="preserve">Đánh giá giải pháp của chúng </w:t>
-      </w:r>
-      <w:r>
-        <w:rPr>
-          <w:rFonts w:ascii="Times New Roman" w:eastAsia="Times New Roman" w:hAnsi="Times New Roman" w:cs="Times New Roman"/>
-          <w:b/>
-          <w:sz w:val="26"/>
-          <w:szCs w:val="26"/>
-        </w:rPr>
-        <w:t>ta.</w:t>
+        <w:t>Đánh giá giải pháp của chúng ta.</w:t>
       </w:r>
     </w:p>
     <w:p>
@@ -3249,43 +2645,7 @@
           <w:sz w:val="26"/>
           <w:szCs w:val="26"/>
         </w:rPr>
-        <w:t xml:space="preserve">Nếu có thể tạo ra 1 trang </w:t>
-      </w:r>
-      <w:proofErr w:type="spellStart"/>
-      <w:r>
-        <w:rPr>
-          <w:rFonts w:ascii="Times New Roman" w:eastAsia="Times New Roman" w:hAnsi="Times New Roman" w:cs="Times New Roman"/>
-          <w:sz w:val="26"/>
-          <w:szCs w:val="26"/>
-        </w:rPr>
-        <w:t>website</w:t>
-      </w:r>
-      <w:proofErr w:type="spellEnd"/>
-      <w:r>
-        <w:rPr>
-          <w:rFonts w:ascii="Times New Roman" w:eastAsia="Times New Roman" w:hAnsi="Times New Roman" w:cs="Times New Roman"/>
-          <w:sz w:val="26"/>
-          <w:szCs w:val="26"/>
-        </w:rPr>
-        <w:t xml:space="preserve"> mới giải quyết được các vấn đề  Chức Năng </w:t>
-      </w:r>
-      <w:proofErr w:type="spellStart"/>
-      <w:r>
-        <w:rPr>
-          <w:rFonts w:ascii="Times New Roman" w:eastAsia="Times New Roman" w:hAnsi="Times New Roman" w:cs="Times New Roman"/>
-          <w:sz w:val="26"/>
-          <w:szCs w:val="26"/>
-        </w:rPr>
-        <w:t>Load</w:t>
-      </w:r>
-      <w:proofErr w:type="spellEnd"/>
-      <w:r>
-        <w:rPr>
-          <w:rFonts w:ascii="Times New Roman" w:eastAsia="Times New Roman" w:hAnsi="Times New Roman" w:cs="Times New Roman"/>
-          <w:sz w:val="26"/>
-          <w:szCs w:val="26"/>
-        </w:rPr>
-        <w:t xml:space="preserve"> trang , Các tính năng , giao diện người dùng , tốc độ truyền tải trang để  giúp cải thiện trải nghiệm mua sắm trực tuyến và tăng cường mối quan hệ với khách hàng.</w:t>
+        <w:t>Nếu có thể tạo ra 1 trang website mới giải quyết được các vấn đề  Chức Năng Load trang , Các tính năng , giao diện người dùng , tốc độ truyền tải trang để  giúp cải thiện trải nghiệm mua sắm trực tuyến và tăng cường mối quan hệ với khách hàng.</w:t>
       </w:r>
     </w:p>
     <w:p>
@@ -3350,25 +2710,7 @@
           <w:sz w:val="26"/>
           <w:szCs w:val="26"/>
         </w:rPr>
-        <w:t xml:space="preserve">Tôi muốn xếp Giao Diện Người Dùng lên hàng đầu xong đến </w:t>
-      </w:r>
-      <w:proofErr w:type="spellStart"/>
-      <w:r>
-        <w:rPr>
-          <w:rFonts w:ascii="Times New Roman" w:eastAsia="Times New Roman" w:hAnsi="Times New Roman" w:cs="Times New Roman"/>
-          <w:sz w:val="26"/>
-          <w:szCs w:val="26"/>
-        </w:rPr>
-        <w:t>load</w:t>
-      </w:r>
-      <w:proofErr w:type="spellEnd"/>
-      <w:r>
-        <w:rPr>
-          <w:rFonts w:ascii="Times New Roman" w:eastAsia="Times New Roman" w:hAnsi="Times New Roman" w:cs="Times New Roman"/>
-          <w:sz w:val="26"/>
-          <w:szCs w:val="26"/>
-        </w:rPr>
-        <w:t xml:space="preserve"> trang và dần đến các tính năng khác.</w:t>
+        <w:t>Tôi muốn xếp Giao Diện Người Dùng lên hàng đầu xong đến load trang và dần đến các tính năng khác.</w:t>
       </w:r>
     </w:p>
     <w:p>
@@ -3486,25 +2828,7 @@
                 <w:sz w:val="26"/>
                 <w:szCs w:val="26"/>
               </w:rPr>
-              <w:t xml:space="preserve">Những ai sẽ sử dụng, quản lý trang </w:t>
-            </w:r>
-            <w:proofErr w:type="spellStart"/>
-            <w:r>
-              <w:rPr>
-                <w:rFonts w:ascii="Times New Roman" w:eastAsia="Times New Roman" w:hAnsi="Times New Roman" w:cs="Times New Roman"/>
-                <w:sz w:val="26"/>
-                <w:szCs w:val="26"/>
-              </w:rPr>
-              <w:t>web</w:t>
-            </w:r>
-            <w:proofErr w:type="spellEnd"/>
-            <w:r>
-              <w:rPr>
-                <w:rFonts w:ascii="Times New Roman" w:eastAsia="Times New Roman" w:hAnsi="Times New Roman" w:cs="Times New Roman"/>
-                <w:sz w:val="26"/>
-                <w:szCs w:val="26"/>
-              </w:rPr>
-              <w:t xml:space="preserve"> này trong công ty của bà ?</w:t>
+              <w:t>Những ai sẽ sử dụng, quản lý trang web này trong công ty của bà ?</w:t>
             </w:r>
           </w:p>
         </w:tc>
@@ -3801,25 +3125,7 @@
                 <w:sz w:val="26"/>
                 <w:szCs w:val="26"/>
               </w:rPr>
-              <w:t xml:space="preserve">Những mong đợi của </w:t>
-            </w:r>
-            <w:proofErr w:type="spellStart"/>
-            <w:r>
-              <w:rPr>
-                <w:rFonts w:ascii="Times New Roman" w:eastAsia="Times New Roman" w:hAnsi="Times New Roman" w:cs="Times New Roman"/>
-                <w:sz w:val="26"/>
-                <w:szCs w:val="26"/>
-              </w:rPr>
-              <w:t>cty</w:t>
-            </w:r>
-            <w:proofErr w:type="spellEnd"/>
-            <w:r>
-              <w:rPr>
-                <w:rFonts w:ascii="Times New Roman" w:eastAsia="Times New Roman" w:hAnsi="Times New Roman" w:cs="Times New Roman"/>
-                <w:sz w:val="26"/>
-                <w:szCs w:val="26"/>
-              </w:rPr>
-              <w:t xml:space="preserve"> về độ tin cậy là gì ?</w:t>
+              <w:t>Những mong đợi của cty về độ tin cậy là gì ?</w:t>
             </w:r>
           </w:p>
         </w:tc>
@@ -3850,25 +3156,7 @@
                 <w:sz w:val="26"/>
                 <w:szCs w:val="26"/>
               </w:rPr>
-              <w:t xml:space="preserve">Có thể sánh được với các </w:t>
-            </w:r>
-            <w:proofErr w:type="spellStart"/>
-            <w:r>
-              <w:rPr>
-                <w:rFonts w:ascii="Times New Roman" w:eastAsia="Times New Roman" w:hAnsi="Times New Roman" w:cs="Times New Roman"/>
-                <w:sz w:val="26"/>
-                <w:szCs w:val="26"/>
-              </w:rPr>
-              <w:t>website</w:t>
-            </w:r>
-            <w:proofErr w:type="spellEnd"/>
-            <w:r>
-              <w:rPr>
-                <w:rFonts w:ascii="Times New Roman" w:eastAsia="Times New Roman" w:hAnsi="Times New Roman" w:cs="Times New Roman"/>
-                <w:sz w:val="26"/>
-                <w:szCs w:val="26"/>
-              </w:rPr>
-              <w:t xml:space="preserve"> </w:t>
+              <w:t xml:space="preserve">Có thể sánh được với các website </w:t>
             </w:r>
             <w:r>
               <w:rPr>
@@ -3909,25 +3197,7 @@
                 <w:sz w:val="26"/>
                 <w:szCs w:val="26"/>
               </w:rPr>
-              <w:t xml:space="preserve">Những mong đợi của </w:t>
-            </w:r>
-            <w:proofErr w:type="spellStart"/>
-            <w:r>
-              <w:rPr>
-                <w:rFonts w:ascii="Times New Roman" w:eastAsia="Times New Roman" w:hAnsi="Times New Roman" w:cs="Times New Roman"/>
-                <w:sz w:val="26"/>
-                <w:szCs w:val="26"/>
-              </w:rPr>
-              <w:t>cty</w:t>
-            </w:r>
-            <w:proofErr w:type="spellEnd"/>
-            <w:r>
-              <w:rPr>
-                <w:rFonts w:ascii="Times New Roman" w:eastAsia="Times New Roman" w:hAnsi="Times New Roman" w:cs="Times New Roman"/>
-                <w:sz w:val="26"/>
-                <w:szCs w:val="26"/>
-              </w:rPr>
-              <w:t xml:space="preserve"> về độ tin về sự thực thi là gì ?</w:t>
+              <w:t>Những mong đợi của cty về độ tin về sự thực thi là gì ?</w:t>
             </w:r>
           </w:p>
         </w:tc>
@@ -3958,25 +3228,7 @@
                 <w:sz w:val="26"/>
                 <w:szCs w:val="26"/>
               </w:rPr>
-              <w:t xml:space="preserve">Có thể sánh được với các </w:t>
-            </w:r>
-            <w:proofErr w:type="spellStart"/>
-            <w:r>
-              <w:rPr>
-                <w:rFonts w:ascii="Times New Roman" w:eastAsia="Times New Roman" w:hAnsi="Times New Roman" w:cs="Times New Roman"/>
-                <w:sz w:val="26"/>
-                <w:szCs w:val="26"/>
-              </w:rPr>
-              <w:t>website</w:t>
-            </w:r>
-            <w:proofErr w:type="spellEnd"/>
-            <w:r>
-              <w:rPr>
-                <w:rFonts w:ascii="Times New Roman" w:eastAsia="Times New Roman" w:hAnsi="Times New Roman" w:cs="Times New Roman"/>
-                <w:sz w:val="26"/>
-                <w:szCs w:val="26"/>
-              </w:rPr>
-              <w:t xml:space="preserve"> </w:t>
+              <w:t xml:space="preserve">Có thể sánh được với các website </w:t>
             </w:r>
             <w:r>
               <w:rPr>
@@ -4071,25 +3323,7 @@
                 <w:sz w:val="26"/>
                 <w:szCs w:val="26"/>
               </w:rPr>
-              <w:t xml:space="preserve">Tôi sẽ hỗ trợ nhưng không trực tiếp thay vào đó quản lý dự án bên </w:t>
-            </w:r>
-            <w:proofErr w:type="spellStart"/>
-            <w:r>
-              <w:rPr>
-                <w:rFonts w:ascii="Times New Roman" w:eastAsia="Times New Roman" w:hAnsi="Times New Roman" w:cs="Times New Roman"/>
-                <w:sz w:val="26"/>
-                <w:szCs w:val="26"/>
-              </w:rPr>
-              <w:t>cty</w:t>
-            </w:r>
-            <w:proofErr w:type="spellEnd"/>
-            <w:r>
-              <w:rPr>
-                <w:rFonts w:ascii="Times New Roman" w:eastAsia="Times New Roman" w:hAnsi="Times New Roman" w:cs="Times New Roman"/>
-                <w:sz w:val="26"/>
-                <w:szCs w:val="26"/>
-              </w:rPr>
-              <w:t xml:space="preserve"> tôi sẽ hỗ trợ trực tiếp</w:t>
+              <w:t>Tôi sẽ hỗ trợ nhưng không trực tiếp thay vào đó quản lý dự án bên cty tôi sẽ hỗ trợ trực tiếp</w:t>
             </w:r>
           </w:p>
         </w:tc>
@@ -4160,18 +3394,8 @@
                 <w:sz w:val="26"/>
                 <w:szCs w:val="26"/>
               </w:rPr>
-              <w:t xml:space="preserve">Hoạt động tốt trên </w:t>
-            </w:r>
-            <w:proofErr w:type="spellStart"/>
-            <w:r>
-              <w:rPr>
-                <w:rFonts w:ascii="Times New Roman" w:eastAsia="Times New Roman" w:hAnsi="Times New Roman" w:cs="Times New Roman"/>
-                <w:sz w:val="26"/>
-                <w:szCs w:val="26"/>
-              </w:rPr>
-              <w:t>website</w:t>
-            </w:r>
-            <w:proofErr w:type="spellEnd"/>
+              <w:t>Hoạt động tốt trên website</w:t>
+            </w:r>
           </w:p>
         </w:tc>
       </w:tr>
@@ -4210,25 +3434,7 @@
                 <w:sz w:val="26"/>
                 <w:szCs w:val="26"/>
               </w:rPr>
-              <w:t xml:space="preserve">Trang </w:t>
-            </w:r>
-            <w:proofErr w:type="spellStart"/>
-            <w:r>
-              <w:rPr>
-                <w:rFonts w:ascii="Times New Roman" w:eastAsia="Times New Roman" w:hAnsi="Times New Roman" w:cs="Times New Roman"/>
-                <w:sz w:val="26"/>
-                <w:szCs w:val="26"/>
-              </w:rPr>
-              <w:t>web</w:t>
-            </w:r>
-            <w:proofErr w:type="spellEnd"/>
-            <w:r>
-              <w:rPr>
-                <w:rFonts w:ascii="Times New Roman" w:eastAsia="Times New Roman" w:hAnsi="Times New Roman" w:cs="Times New Roman"/>
-                <w:sz w:val="26"/>
-                <w:szCs w:val="26"/>
-              </w:rPr>
-              <w:t xml:space="preserve"> có yêu cầu về giấy phép đặc biệt gì không ?</w:t>
+              <w:t>Trang web có yêu cầu về giấy phép đặc biệt gì không ?</w:t>
             </w:r>
           </w:p>
         </w:tc>
@@ -4306,43 +3512,7 @@
                 <w:sz w:val="26"/>
                 <w:szCs w:val="26"/>
               </w:rPr>
-              <w:t xml:space="preserve">Chi phí </w:t>
-            </w:r>
-            <w:proofErr w:type="spellStart"/>
-            <w:r>
-              <w:rPr>
-                <w:rFonts w:ascii="Times New Roman" w:eastAsia="Times New Roman" w:hAnsi="Times New Roman" w:cs="Times New Roman"/>
-                <w:sz w:val="26"/>
-                <w:szCs w:val="26"/>
-              </w:rPr>
-              <w:t>cty</w:t>
-            </w:r>
-            <w:proofErr w:type="spellEnd"/>
-            <w:r>
-              <w:rPr>
-                <w:rFonts w:ascii="Times New Roman" w:eastAsia="Times New Roman" w:hAnsi="Times New Roman" w:cs="Times New Roman"/>
-                <w:sz w:val="26"/>
-                <w:szCs w:val="26"/>
-              </w:rPr>
-              <w:t xml:space="preserve"> chi trả cho trang </w:t>
-            </w:r>
-            <w:proofErr w:type="spellStart"/>
-            <w:r>
-              <w:rPr>
-                <w:rFonts w:ascii="Times New Roman" w:eastAsia="Times New Roman" w:hAnsi="Times New Roman" w:cs="Times New Roman"/>
-                <w:sz w:val="26"/>
-                <w:szCs w:val="26"/>
-              </w:rPr>
-              <w:t>web</w:t>
-            </w:r>
-            <w:proofErr w:type="spellEnd"/>
-            <w:r>
-              <w:rPr>
-                <w:rFonts w:ascii="Times New Roman" w:eastAsia="Times New Roman" w:hAnsi="Times New Roman" w:cs="Times New Roman"/>
-                <w:sz w:val="26"/>
-                <w:szCs w:val="26"/>
-              </w:rPr>
-              <w:t xml:space="preserve"> này là bao nhiêu ?</w:t>
+              <w:t>Chi phí cty chi trả cho trang web này là bao nhiêu ?</w:t>
             </w:r>
           </w:p>
         </w:tc>
@@ -4466,25 +3636,7 @@
                 <w:sz w:val="26"/>
                 <w:szCs w:val="26"/>
               </w:rPr>
-              <w:t xml:space="preserve">Có </w:t>
-            </w:r>
-            <w:proofErr w:type="spellStart"/>
-            <w:r>
-              <w:rPr>
-                <w:rFonts w:ascii="Times New Roman" w:eastAsia="Times New Roman" w:hAnsi="Times New Roman" w:cs="Times New Roman"/>
-                <w:sz w:val="26"/>
-                <w:szCs w:val="26"/>
-              </w:rPr>
-              <w:t>logo</w:t>
-            </w:r>
-            <w:proofErr w:type="spellEnd"/>
-            <w:r>
-              <w:rPr>
-                <w:rFonts w:ascii="Times New Roman" w:eastAsia="Times New Roman" w:hAnsi="Times New Roman" w:cs="Times New Roman"/>
-                <w:sz w:val="26"/>
-                <w:szCs w:val="26"/>
-              </w:rPr>
-              <w:t xml:space="preserve"> của công ty</w:t>
+              <w:t>Có logo của công ty</w:t>
             </w:r>
           </w:p>
         </w:tc>
@@ -4763,15 +3915,7 @@
                 <w:sz w:val="26"/>
                 <w:szCs w:val="26"/>
               </w:rPr>
-              <w:t>Anh</w:t>
-            </w:r>
-            <w:r>
-              <w:rPr>
-                <w:rFonts w:ascii="Times New Roman" w:eastAsia="Times New Roman" w:hAnsi="Times New Roman" w:cs="Times New Roman"/>
-                <w:sz w:val="26"/>
-                <w:szCs w:val="26"/>
-              </w:rPr>
-              <w:t xml:space="preserve"> có còn muốn  thêm gì ở </w:t>
+              <w:t xml:space="preserve">Anh có còn muốn  thêm gì ở </w:t>
             </w:r>
             <w:r>
               <w:rPr>
@@ -4780,25 +3924,7 @@
                 <w:szCs w:val="26"/>
               </w:rPr>
               <w:lastRenderedPageBreak/>
-              <w:t xml:space="preserve">trang </w:t>
-            </w:r>
-            <w:proofErr w:type="spellStart"/>
-            <w:r>
-              <w:rPr>
-                <w:rFonts w:ascii="Times New Roman" w:eastAsia="Times New Roman" w:hAnsi="Times New Roman" w:cs="Times New Roman"/>
-                <w:sz w:val="26"/>
-                <w:szCs w:val="26"/>
-              </w:rPr>
-              <w:t>web</w:t>
-            </w:r>
-            <w:proofErr w:type="spellEnd"/>
-            <w:r>
-              <w:rPr>
-                <w:rFonts w:ascii="Times New Roman" w:eastAsia="Times New Roman" w:hAnsi="Times New Roman" w:cs="Times New Roman"/>
-                <w:sz w:val="26"/>
-                <w:szCs w:val="26"/>
-              </w:rPr>
-              <w:t xml:space="preserve"> hay không ?</w:t>
+              <w:t>trang web hay không ?</w:t>
             </w:r>
           </w:p>
         </w:tc>
@@ -4877,24 +4003,7 @@
                 <w:sz w:val="26"/>
                 <w:szCs w:val="26"/>
               </w:rPr>
-              <w:lastRenderedPageBreak/>
-              <w:t xml:space="preserve">Nếu tôi cần hỏi thêm các câu hỏi tiếp theo, tôi có thể gọi điện cho </w:t>
-            </w:r>
-            <w:r>
-              <w:rPr>
-                <w:rFonts w:ascii="Times New Roman" w:eastAsia="Times New Roman" w:hAnsi="Times New Roman" w:cs="Times New Roman"/>
-                <w:sz w:val="26"/>
-                <w:szCs w:val="26"/>
-              </w:rPr>
-              <w:t>Anh</w:t>
-            </w:r>
-            <w:r>
-              <w:rPr>
-                <w:rFonts w:ascii="Times New Roman" w:eastAsia="Times New Roman" w:hAnsi="Times New Roman" w:cs="Times New Roman"/>
-                <w:sz w:val="26"/>
-                <w:szCs w:val="26"/>
-              </w:rPr>
-              <w:t xml:space="preserve"> được không ?</w:t>
+              <w:t>Nếu tôi cần hỏi thêm các câu hỏi tiếp theo, tôi có thể gọi điện cho Anh được không ?</w:t>
             </w:r>
           </w:p>
         </w:tc>
@@ -4973,15 +4082,7 @@
                 <w:sz w:val="26"/>
                 <w:szCs w:val="26"/>
               </w:rPr>
-              <w:t>Anh</w:t>
-            </w:r>
-            <w:r>
-              <w:rPr>
-                <w:rFonts w:ascii="Times New Roman" w:eastAsia="Times New Roman" w:hAnsi="Times New Roman" w:cs="Times New Roman"/>
-                <w:sz w:val="26"/>
-                <w:szCs w:val="26"/>
-              </w:rPr>
-              <w:t xml:space="preserve"> có thể tham gia vào xét duyệt các yêu cầu được không ?</w:t>
+              <w:t>Anh có thể tham gia vào xét duyệt các yêu cầu được không ?</w:t>
             </w:r>
           </w:p>
         </w:tc>
@@ -5070,41 +4171,13 @@
           <w:szCs w:val="26"/>
         </w:rPr>
       </w:pPr>
-      <w:proofErr w:type="spellStart"/>
       <w:r>
         <w:rPr>
           <w:rFonts w:ascii="Times New Roman" w:eastAsia="Times New Roman" w:hAnsi="Times New Roman" w:cs="Times New Roman"/>
           <w:sz w:val="26"/>
           <w:szCs w:val="26"/>
         </w:rPr>
-        <w:t>Website</w:t>
-      </w:r>
-      <w:proofErr w:type="spellEnd"/>
-      <w:r>
-        <w:rPr>
-          <w:rFonts w:ascii="Times New Roman" w:eastAsia="Times New Roman" w:hAnsi="Times New Roman" w:cs="Times New Roman"/>
-          <w:sz w:val="26"/>
-          <w:szCs w:val="26"/>
-        </w:rPr>
-        <w:t xml:space="preserve"> Mục Tiêu: Xây dựng </w:t>
-      </w:r>
-      <w:proofErr w:type="spellStart"/>
-      <w:r>
-        <w:rPr>
-          <w:rFonts w:ascii="Times New Roman" w:eastAsia="Times New Roman" w:hAnsi="Times New Roman" w:cs="Times New Roman"/>
-          <w:sz w:val="26"/>
-          <w:szCs w:val="26"/>
-        </w:rPr>
-        <w:t>website</w:t>
-      </w:r>
-      <w:proofErr w:type="spellEnd"/>
-      <w:r>
-        <w:rPr>
-          <w:rFonts w:ascii="Times New Roman" w:eastAsia="Times New Roman" w:hAnsi="Times New Roman" w:cs="Times New Roman"/>
-          <w:sz w:val="26"/>
-          <w:szCs w:val="26"/>
-        </w:rPr>
-        <w:t xml:space="preserve"> </w:t>
+        <w:t xml:space="preserve">Website Mục Tiêu: Xây dựng website </w:t>
       </w:r>
       <w:r>
         <w:rPr>
@@ -5141,25 +4214,7 @@
           <w:sz w:val="26"/>
           <w:szCs w:val="26"/>
         </w:rPr>
-        <w:t xml:space="preserve">Nâng Cao Chức Năng: Tăng cường tính năng Chức Năng </w:t>
-      </w:r>
-      <w:proofErr w:type="spellStart"/>
-      <w:r>
-        <w:rPr>
-          <w:rFonts w:ascii="Times New Roman" w:eastAsia="Times New Roman" w:hAnsi="Times New Roman" w:cs="Times New Roman"/>
-          <w:sz w:val="26"/>
-          <w:szCs w:val="26"/>
-        </w:rPr>
-        <w:t>Load</w:t>
-      </w:r>
-      <w:proofErr w:type="spellEnd"/>
-      <w:r>
-        <w:rPr>
-          <w:rFonts w:ascii="Times New Roman" w:eastAsia="Times New Roman" w:hAnsi="Times New Roman" w:cs="Times New Roman"/>
-          <w:sz w:val="26"/>
-          <w:szCs w:val="26"/>
-        </w:rPr>
-        <w:t xml:space="preserve"> trang , Các tính năng , giao diện người dùng , tốc độ truyền tải trang.</w:t>
+        <w:t>Nâng Cao Chức Năng: Tăng cường tính năng Chức Năng Load trang , Các tính năng , giao diện người dùng , tốc độ truyền tải trang.</w:t>
       </w:r>
     </w:p>
     <w:p>
@@ -5331,43 +4386,7 @@
           <w:sz w:val="26"/>
           <w:szCs w:val="26"/>
         </w:rPr>
-        <w:t xml:space="preserve">Trang </w:t>
-      </w:r>
-      <w:proofErr w:type="spellStart"/>
-      <w:r>
-        <w:rPr>
-          <w:rFonts w:ascii="Times New Roman" w:eastAsia="Times New Roman" w:hAnsi="Times New Roman" w:cs="Times New Roman"/>
-          <w:sz w:val="26"/>
-          <w:szCs w:val="26"/>
-        </w:rPr>
-        <w:t>web</w:t>
-      </w:r>
-      <w:proofErr w:type="spellEnd"/>
-      <w:r>
-        <w:rPr>
-          <w:rFonts w:ascii="Times New Roman" w:eastAsia="Times New Roman" w:hAnsi="Times New Roman" w:cs="Times New Roman"/>
-          <w:sz w:val="26"/>
-          <w:szCs w:val="26"/>
-        </w:rPr>
-        <w:t xml:space="preserve"> có thể sử dụng 24/24, với mức độ tin cậy phù hợp với các </w:t>
-      </w:r>
-      <w:proofErr w:type="spellStart"/>
-      <w:r>
-        <w:rPr>
-          <w:rFonts w:ascii="Times New Roman" w:eastAsia="Times New Roman" w:hAnsi="Times New Roman" w:cs="Times New Roman"/>
-          <w:sz w:val="26"/>
-          <w:szCs w:val="26"/>
-        </w:rPr>
-        <w:t>website</w:t>
-      </w:r>
-      <w:proofErr w:type="spellEnd"/>
-      <w:r>
-        <w:rPr>
-          <w:rFonts w:ascii="Times New Roman" w:eastAsia="Times New Roman" w:hAnsi="Times New Roman" w:cs="Times New Roman"/>
-          <w:sz w:val="26"/>
-          <w:szCs w:val="26"/>
-        </w:rPr>
-        <w:t xml:space="preserve"> </w:t>
+        <w:t xml:space="preserve">Trang web có thể sử dụng 24/24, với mức độ tin cậy phù hợp với các website </w:t>
       </w:r>
       <w:r>
         <w:rPr>
@@ -5413,25 +4432,7 @@
           <w:sz w:val="26"/>
           <w:szCs w:val="26"/>
         </w:rPr>
-        <w:t xml:space="preserve"> </w:t>
-      </w:r>
-      <w:proofErr w:type="spellStart"/>
-      <w:r>
-        <w:rPr>
-          <w:rFonts w:ascii="Times New Roman" w:eastAsia="Times New Roman" w:hAnsi="Times New Roman" w:cs="Times New Roman"/>
-          <w:sz w:val="26"/>
-          <w:szCs w:val="26"/>
-        </w:rPr>
-        <w:t>Website</w:t>
-      </w:r>
-      <w:proofErr w:type="spellEnd"/>
-      <w:r>
-        <w:rPr>
-          <w:rFonts w:ascii="Times New Roman" w:eastAsia="Times New Roman" w:hAnsi="Times New Roman" w:cs="Times New Roman"/>
-          <w:sz w:val="26"/>
-          <w:szCs w:val="26"/>
-        </w:rPr>
-        <w:t xml:space="preserve"> sẽ phát triển trong </w:t>
+        <w:t xml:space="preserve"> Website sẽ phát triển trong </w:t>
       </w:r>
       <w:r>
         <w:rPr>
@@ -5519,7 +4520,6 @@
           <w:szCs w:val="26"/>
         </w:rPr>
       </w:pPr>
-      <w:proofErr w:type="spellStart"/>
       <w:r>
         <w:rPr>
           <w:rFonts w:ascii="Times New Roman" w:hAnsi="Times New Roman" w:cs="Times New Roman"/>
@@ -5528,18 +4528,7 @@
           <w:sz w:val="26"/>
           <w:szCs w:val="26"/>
         </w:rPr>
-        <w:t>Link</w:t>
-      </w:r>
-      <w:proofErr w:type="spellEnd"/>
-      <w:r>
-        <w:rPr>
-          <w:rFonts w:ascii="Times New Roman" w:hAnsi="Times New Roman" w:cs="Times New Roman"/>
-          <w:b/>
-          <w:bCs/>
-          <w:sz w:val="26"/>
-          <w:szCs w:val="26"/>
-        </w:rPr>
-        <w:t xml:space="preserve">: </w:t>
+        <w:t xml:space="preserve">Link: </w:t>
       </w:r>
       <w:r>
         <w:rPr>
@@ -5576,7 +4565,6 @@
           <w:szCs w:val="26"/>
         </w:rPr>
       </w:pPr>
-      <w:proofErr w:type="spellStart"/>
       <w:r>
         <w:rPr>
           <w:rFonts w:ascii="Times New Roman" w:hAnsi="Times New Roman" w:cs="Times New Roman"/>
@@ -5585,18 +4573,7 @@
           <w:sz w:val="26"/>
           <w:szCs w:val="26"/>
         </w:rPr>
-        <w:t>Form</w:t>
-      </w:r>
-      <w:proofErr w:type="spellEnd"/>
-      <w:r>
-        <w:rPr>
-          <w:rFonts w:ascii="Times New Roman" w:hAnsi="Times New Roman" w:cs="Times New Roman"/>
-          <w:b/>
-          <w:bCs/>
-          <w:sz w:val="26"/>
-          <w:szCs w:val="26"/>
-        </w:rPr>
-        <w:t xml:space="preserve"> khảo sát</w:t>
+        <w:t>Form khảo sát</w:t>
       </w:r>
     </w:p>
     <w:p>
@@ -5624,6 +4601,7 @@
           <w:rFonts w:ascii="Times New Roman" w:hAnsi="Times New Roman" w:cs="Times New Roman"/>
           <w:b/>
           <w:bCs/>
+          <w:noProof/>
           <w:sz w:val="26"/>
           <w:szCs w:val="26"/>
         </w:rPr>
@@ -5689,6 +4667,7 @@
           <w:rFonts w:ascii="Times New Roman" w:hAnsi="Times New Roman" w:cs="Times New Roman"/>
           <w:b/>
           <w:bCs/>
+          <w:noProof/>
           <w:sz w:val="26"/>
           <w:szCs w:val="26"/>
         </w:rPr>
@@ -5755,6 +4734,7 @@
           <w:rFonts w:ascii="Times New Roman" w:hAnsi="Times New Roman" w:cs="Times New Roman"/>
           <w:b/>
           <w:bCs/>
+          <w:noProof/>
           <w:sz w:val="26"/>
           <w:szCs w:val="26"/>
         </w:rPr>
@@ -5863,6 +4843,7 @@
           <w:rFonts w:ascii="Times New Roman" w:hAnsi="Times New Roman" w:cs="Times New Roman"/>
           <w:b/>
           <w:bCs/>
+          <w:noProof/>
           <w:sz w:val="26"/>
           <w:szCs w:val="26"/>
         </w:rPr>
@@ -5964,6 +4945,7 @@
           <w:rFonts w:ascii="Times New Roman" w:hAnsi="Times New Roman" w:cs="Times New Roman"/>
           <w:b/>
           <w:bCs/>
+          <w:noProof/>
           <w:sz w:val="26"/>
           <w:szCs w:val="26"/>
         </w:rPr>
@@ -6029,6 +5011,7 @@
           <w:rFonts w:ascii="Times New Roman" w:hAnsi="Times New Roman" w:cs="Times New Roman"/>
           <w:b/>
           <w:bCs/>
+          <w:noProof/>
           <w:sz w:val="26"/>
           <w:szCs w:val="26"/>
         </w:rPr>
@@ -6095,6 +5078,7 @@
           <w:rFonts w:ascii="Times New Roman" w:hAnsi="Times New Roman" w:cs="Times New Roman"/>
           <w:b/>
           <w:bCs/>
+          <w:noProof/>
           <w:sz w:val="26"/>
           <w:szCs w:val="26"/>
         </w:rPr>
@@ -6160,6 +5144,7 @@
           <w:rFonts w:ascii="Times New Roman" w:hAnsi="Times New Roman" w:cs="Times New Roman"/>
           <w:b/>
           <w:bCs/>
+          <w:noProof/>
           <w:sz w:val="26"/>
           <w:szCs w:val="26"/>
         </w:rPr>
@@ -6226,6 +5211,7 @@
           <w:rFonts w:ascii="Times New Roman" w:hAnsi="Times New Roman" w:cs="Times New Roman"/>
           <w:b/>
           <w:bCs/>
+          <w:noProof/>
           <w:sz w:val="26"/>
           <w:szCs w:val="26"/>
         </w:rPr>
@@ -6402,55 +5388,7 @@
           <w:szCs w:val="26"/>
           <w:shd w:val="clear" w:color="auto" w:fill="F8F9FA"/>
         </w:rPr>
-        <w:t xml:space="preserve">Đôi khi nó </w:t>
-      </w:r>
-      <w:proofErr w:type="spellStart"/>
-      <w:r>
-        <w:rPr>
-          <w:rFonts w:ascii="Times New Roman" w:hAnsi="Times New Roman" w:cs="Times New Roman"/>
-          <w:color w:val="202124"/>
-          <w:spacing w:val="3"/>
-          <w:sz w:val="26"/>
-          <w:szCs w:val="26"/>
-          <w:shd w:val="clear" w:color="auto" w:fill="F8F9FA"/>
-        </w:rPr>
-        <w:t>laggg</w:t>
-      </w:r>
-      <w:proofErr w:type="spellEnd"/>
-      <w:r>
-        <w:rPr>
-          <w:rFonts w:ascii="Times New Roman" w:hAnsi="Times New Roman" w:cs="Times New Roman"/>
-          <w:color w:val="202124"/>
-          <w:spacing w:val="3"/>
-          <w:sz w:val="26"/>
-          <w:szCs w:val="26"/>
-          <w:shd w:val="clear" w:color="auto" w:fill="F8F9FA"/>
-        </w:rPr>
-        <w:t xml:space="preserve"> </w:t>
-      </w:r>
-      <w:proofErr w:type="spellStart"/>
-      <w:r>
-        <w:rPr>
-          <w:rFonts w:ascii="Times New Roman" w:hAnsi="Times New Roman" w:cs="Times New Roman"/>
-          <w:color w:val="202124"/>
-          <w:spacing w:val="3"/>
-          <w:sz w:val="26"/>
-          <w:szCs w:val="26"/>
-          <w:shd w:val="clear" w:color="auto" w:fill="F8F9FA"/>
-        </w:rPr>
-        <w:t>vvvvvvv</w:t>
-      </w:r>
-      <w:proofErr w:type="spellEnd"/>
-      <w:r>
-        <w:rPr>
-          <w:rFonts w:ascii="Times New Roman" w:hAnsi="Times New Roman" w:cs="Times New Roman"/>
-          <w:color w:val="202124"/>
-          <w:spacing w:val="3"/>
-          <w:sz w:val="26"/>
-          <w:szCs w:val="26"/>
-          <w:shd w:val="clear" w:color="auto" w:fill="F8F9FA"/>
-        </w:rPr>
-        <w:t>,</w:t>
+        <w:t>Đôi khi nó laggg vvvvvvv,</w:t>
       </w:r>
     </w:p>
     <w:p>
@@ -6609,7 +5547,7 @@
         <v:path o:extrusionok="f" gradientshapeok="t" o:connecttype="rect"/>
         <o:lock v:ext="edit" aspectratio="t"/>
       </v:shapetype>
-      <v:shape id="_x0000_i1191" type="#_x0000_t75" style="width:11.25pt;height:11.25pt" o:bullet="t">
+      <v:shape id="_x0000_i1033" type="#_x0000_t75" style="width:11.45pt;height:11.45pt" o:bullet="t">
         <v:imagedata r:id="rId1" o:title="mso2"/>
       </v:shape>
     </w:pict>
@@ -9319,6 +8257,7 @@
   <w:style w:type="character" w:default="1" w:styleId="DefaultParagraphFont">
     <w:name w:val="Default Paragraph Font"/>
     <w:uiPriority w:val="1"/>
+    <w:semiHidden/>
     <w:unhideWhenUsed/>
   </w:style>
   <w:style w:type="table" w:default="1" w:styleId="TableNormal">
